--- a/23/№23.docx
+++ b/23/№23.docx
@@ -86,8 +86,6 @@
         </w:rPr>
         <w:t>.</w:t>
       </w:r>
-    </w:p>
-    <w:p>
       <w:bookmarkStart w:id="0" w:name="_GoBack"/>
       <w:bookmarkEnd w:id="0"/>
     </w:p>
